--- a/30th_Oct/crewAI.docx
+++ b/30th_Oct/crewAI.docx
@@ -19,14 +19,13 @@
       <w:r>
         <w:rPr>
           <w:rFonts w:ascii="Calibri" w:hAnsi="Calibri" w:cs="Calibri" w:eastAsia="Calibri"/>
-          <w:b/>
           <w:color w:val="auto"/>
           <w:spacing w:val="0"/>
           <w:position w:val="0"/>
           <w:sz w:val="22"/>
           <w:shd w:fill="auto" w:val="clear"/>
         </w:rPr>
-        <w:t xml:space="preserve">What is Multi-Agent Coordination Patterns (MCP) ?</w:t>
+        <w:t xml:space="preserve">What is crew Ai?</w:t>
       </w:r>
     </w:p>
     <w:p>
@@ -52,8 +51,23 @@
           <w:sz w:val="22"/>
           <w:shd w:fill="auto" w:val="clear"/>
         </w:rPr>
-        <w:t xml:space="preserve">Multi-Agent Coordination Patterns (MCP) refer to the organizational structures and communication protocols that dictate how multiple independent AI agents collaborate to achieve a shared, complex goal. Rather than relying on a single, monolithic agent, multi-agent systems use these patterns to define the flow of control and information among specialized agents, improving efficiency and scalability. Common patterns include the Orchestrator/Supervisor pattern, where a central agent delegates tasks to worker agents and synthesizes the final result; the Sequential Pipeline, where agents are arranged in a fixed chain and the output of one becomes the input for the next; the Parallel Fan-Out/Gather, where tasks are run simultaneously and the results are merged later; and the Handoff pattern, where an agent dynamically passes control and context to another, more suitable agent. In the context of modern AI, MCP also sometimes refers to the Model Context Protocol, which is a standardized framework that ensures agents have a consistent way to access and share external tools and memory, enabling these coordination patterns to function reliably. </w:t>
+        <w:t xml:space="preserve">CrewAI is a modern, open-source Python framework designed for orchestrating and managing teams of collaborative, autonomous AI agents. Unlike simple single-agent chatbots, CrewAI focuses on enabling sophisticated multi-agent systems where each AI is assigned a specific, human-like role (such as a researcher, writer, or analyst) with a defined goal and backstory. These agents then work together as a "crew," autonomously delegating tasks, sharing information, and using specialized tools to complete complex, multi-step objectives that would be difficult for a single large language model (LLM) to handle alone. The framework provides structured collaboration patterns, allowing developers to define how agents interact, either in a sequential pipeline, a hierarchical structure, or a flexible, autonomous process. This structure, along with built-in features for memory, guardrails, and observability, positions CrewAI as a powerful tool for automating real-world business processes like market research, content creation, or complex data analysis.</w:t>
       </w:r>
+    </w:p>
+    <w:p>
+      <w:pPr>
+        <w:spacing w:before="0" w:after="200" w:line="276"/>
+        <w:ind w:right="0" w:left="0" w:firstLine="0"/>
+        <w:jc w:val="left"/>
+        <w:rPr>
+          <w:rFonts w:ascii="Calibri" w:hAnsi="Calibri" w:cs="Calibri" w:eastAsia="Calibri"/>
+          <w:color w:val="auto"/>
+          <w:spacing w:val="0"/>
+          <w:position w:val="0"/>
+          <w:sz w:val="22"/>
+          <w:shd w:fill="auto" w:val="clear"/>
+        </w:rPr>
+      </w:pPr>
     </w:p>
     <w:p>
       <w:pPr>
@@ -72,14 +86,13 @@
       <w:r>
         <w:rPr>
           <w:rFonts w:ascii="Calibri" w:hAnsi="Calibri" w:cs="Calibri" w:eastAsia="Calibri"/>
-          <w:b/>
           <w:color w:val="auto"/>
           <w:spacing w:val="0"/>
           <w:position w:val="0"/>
           <w:sz w:val="22"/>
           <w:shd w:fill="auto" w:val="clear"/>
         </w:rPr>
-        <w:t xml:space="preserve">what is azure ai foundry - agent as a service?</w:t>
+        <w:t xml:space="preserve">Why should i use it?</w:t>
       </w:r>
     </w:p>
     <w:p>
@@ -105,7 +118,7 @@
           <w:sz w:val="22"/>
           <w:shd w:fill="auto" w:val="clear"/>
         </w:rPr>
-        <w:t xml:space="preserve">The Azure AI Foundry Agent Service, often summarized as "Agent as a Service," is a fully managed cloud platform provided by Microsoft within the broader Azure AI Foundry environment, designed to help developers securely design, deploy, and scale intelligent AI agents with ease. It acts as a comprehensive runtime environment, handling the complex infrastructure and operational concerns necessary for production-grade agent applications. This service connects the core components of the Azure AI ecosystem</w:t>
+        <w:t xml:space="preserve">You should use CrewAI because it is a powerful framework designed to automate complex, multi-step tasks by orchestrating a team of specialized, autonomous AI agents. Unlike using a single, general-purpose large language model, CrewAI allows you to define agents with distinct roles, goals, and tools</w:t>
       </w:r>
       <w:r>
         <w:rPr>
@@ -116,9 +129,14 @@
           <w:sz w:val="22"/>
           <w:shd w:fill="auto" w:val="clear"/>
         </w:rPr>
-        <w:t xml:space="preserve">—</w:t>
+        <w:t xml:space="preserve">—such as a "Researcher," a "Content Writer," and an "Editor"—enabling them to work together collaboratively and sequentially, much like a human team. This collaborative, role-based approach significantly increases the reliability and quality of the output by ensuring each stage of a workflow is handled by a dedicated expert, leading to better results for things like content creation, financial analysis, and automated research, all while providing a clear, developer-friendly structure for building production-ready AI applications.</w:t>
       </w:r>
-      <w:r>
+    </w:p>
+    <w:p>
+      <w:pPr>
+        <w:spacing w:before="0" w:after="200" w:line="276"/>
+        <w:ind w:right="0" w:left="0" w:firstLine="0"/>
+        <w:jc w:val="left"/>
         <w:rPr>
           <w:rFonts w:ascii="Calibri" w:hAnsi="Calibri" w:cs="Calibri" w:eastAsia="Calibri"/>
           <w:color w:val="auto"/>
@@ -127,30 +145,7 @@
           <w:sz w:val="22"/>
           <w:shd w:fill="auto" w:val="clear"/>
         </w:rPr>
-        <w:t xml:space="preserve">such as large language models (including models from OpenAI and various open-source providers), tools, and data sources like Azure AI Search for retrieval-augmented generation (RAG)</w:t>
-      </w:r>
-      <w:r>
-        <w:rPr>
-          <w:rFonts w:ascii="Calibri" w:hAnsi="Calibri" w:cs="Calibri" w:eastAsia="Calibri"/>
-          <w:color w:val="auto"/>
-          <w:spacing w:val="0"/>
-          <w:position w:val="0"/>
-          <w:sz w:val="22"/>
-          <w:shd w:fill="auto" w:val="clear"/>
-        </w:rPr>
-        <w:t xml:space="preserve">—</w:t>
-      </w:r>
-      <w:r>
-        <w:rPr>
-          <w:rFonts w:ascii="Calibri" w:hAnsi="Calibri" w:cs="Calibri" w:eastAsia="Calibri"/>
-          <w:color w:val="auto"/>
-          <w:spacing w:val="0"/>
-          <w:position w:val="0"/>
-          <w:sz w:val="22"/>
-          <w:shd w:fill="auto" w:val="clear"/>
-        </w:rPr>
-        <w:t xml:space="preserve">into a single, cohesive unit. It simplifies the development process by managing orchestration, function calling, memory (conversation history), and enterprise-grade features like security, monitoring, and compliance, allowing developers to focus primarily on defining the agent's logic, custom instructions, and task execution workflows, including multi-agent coordination patterns. This platform ensures that sophisticated agents can automate complex business processes reliably and at scale.</w:t>
-      </w:r>
+      </w:pPr>
     </w:p>
   </w:body>
 </w:document>
